--- a/Report_Portfolio-U_ATS_0.1.docx
+++ b/Report_Portfolio-U_ATS_0.1.docx
@@ -52,7 +52,16 @@
           <w:rFonts w:ascii="Century Gothic" w:hAnsi="Century Gothic"/>
           <w:sz w:val="22"/>
         </w:rPr>
-        <w:t>CA1 for KE5206 (Computational Intelligence 2)</w:t>
+        <w:t>CA1 for KE5207</w:t>
+      </w:r>
+      <w:bookmarkStart w:id="0" w:name="_GoBack"/>
+      <w:bookmarkEnd w:id="0"/>
+      <w:r>
+        <w:rPr>
+          <w:rFonts w:ascii="Century Gothic" w:hAnsi="Century Gothic"/>
+          <w:sz w:val="22"/>
+        </w:rPr>
+        <w:t xml:space="preserve"> (Computational Intelligence 2)</w:t>
       </w:r>
     </w:p>
     <w:p>
@@ -74,100 +83,63 @@
     </w:p>
     <w:p>
       <w:pPr>
-        <w:spacing w:before="352"/>
-        <w:ind w:right="10"/>
-        <w:jc w:val="both"/>
-        <w:rPr>
-          <w:rFonts w:ascii="Century Gothic" w:hAnsi="Century Gothic"/>
-          <w:sz w:val="24"/>
-        </w:rPr>
-      </w:pPr>
-      <w:r>
-        <w:rPr>
-          <w:rFonts w:ascii="Century Gothic" w:hAnsi="Century Gothic"/>
-          <w:sz w:val="24"/>
-        </w:rPr>
-        <w:t>Laxman singh (AXXXXXXXX)</w:t>
-      </w:r>
-    </w:p>
-    <w:p>
-      <w:pPr>
-        <w:ind w:right="14"/>
-        <w:jc w:val="both"/>
-        <w:rPr>
-          <w:rFonts w:ascii="Century Gothic" w:hAnsi="Century Gothic"/>
-          <w:sz w:val="24"/>
-        </w:rPr>
-      </w:pPr>
-      <w:r>
-        <w:rPr>
-          <w:rFonts w:ascii="Century Gothic" w:hAnsi="Century Gothic"/>
-          <w:sz w:val="24"/>
-        </w:rPr>
-        <w:t xml:space="preserve">Muthuraman </w:t>
-      </w:r>
-      <w:r>
-        <w:rPr>
-          <w:rFonts w:ascii="Century Gothic" w:hAnsi="Century Gothic"/>
-          <w:sz w:val="24"/>
-        </w:rPr>
-        <w:t>Ramasamy</w:t>
-      </w:r>
-      <w:r>
-        <w:rPr>
-          <w:rFonts w:ascii="Century Gothic" w:hAnsi="Century Gothic"/>
-          <w:sz w:val="24"/>
-        </w:rPr>
-        <w:t xml:space="preserve"> (A0179756H</w:t>
-      </w:r>
-      <w:r>
-        <w:rPr>
-          <w:rFonts w:ascii="Century Gothic" w:hAnsi="Century Gothic"/>
-          <w:sz w:val="24"/>
-        </w:rPr>
-        <w:t xml:space="preserve">,  email: </w:t>
-      </w:r>
-      <w:hyperlink r:id="rId8">
-        <w:r>
-          <w:rPr>
-            <w:rFonts w:ascii="Century Gothic" w:hAnsi="Century Gothic"/>
-            <w:w w:val="105"/>
-            <w:sz w:val="20"/>
-          </w:rPr>
-          <w:t xml:space="preserve">E0269775@u.edu.sg </w:t>
-        </w:r>
-      </w:hyperlink>
-      <w:r>
-        <w:rPr>
-          <w:rFonts w:ascii="Century Gothic" w:hAnsi="Century Gothic"/>
-          <w:sz w:val="24"/>
+        <w:pStyle w:val="BodyText"/>
+        <w:jc w:val="both"/>
+        <w:rPr>
+          <w:rFonts w:ascii="Century Gothic" w:hAnsi="Century Gothic"/>
+          <w:sz w:val="22"/>
+        </w:rPr>
+      </w:pPr>
+    </w:p>
+    <w:p>
+      <w:pPr>
+        <w:pStyle w:val="BodyText"/>
+        <w:jc w:val="both"/>
+        <w:rPr>
+          <w:rFonts w:ascii="Century Gothic" w:hAnsi="Century Gothic"/>
+          <w:b w:val="0"/>
+          <w:bCs w:val="0"/>
+          <w:szCs w:val="22"/>
+        </w:rPr>
+      </w:pPr>
+      <w:r>
+        <w:rPr>
+          <w:rFonts w:ascii="Century Gothic" w:hAnsi="Century Gothic"/>
+          <w:b w:val="0"/>
+          <w:bCs w:val="0"/>
+          <w:szCs w:val="22"/>
+        </w:rPr>
+        <w:t>Tan Chee Wei (A0179723U</w:t>
+      </w:r>
+      <w:r>
+        <w:rPr>
+          <w:rFonts w:ascii="Century Gothic" w:hAnsi="Century Gothic"/>
+          <w:b w:val="0"/>
+          <w:bCs w:val="0"/>
+          <w:szCs w:val="22"/>
+        </w:rPr>
+        <w:t>, email</w:t>
+      </w:r>
+      <w:proofErr w:type="gramStart"/>
+      <w:r>
+        <w:rPr>
+          <w:rFonts w:ascii="Century Gothic" w:hAnsi="Century Gothic"/>
+          <w:b w:val="0"/>
+          <w:bCs w:val="0"/>
+          <w:szCs w:val="22"/>
+        </w:rPr>
+        <w:t xml:space="preserve">: </w:t>
+      </w:r>
+      <w:r>
+        <w:rPr>
+          <w:rFonts w:ascii="Century Gothic" w:hAnsi="Century Gothic"/>
+          <w:b w:val="0"/>
+          <w:bCs w:val="0"/>
+          <w:szCs w:val="22"/>
         </w:rPr>
         <w:t>)</w:t>
       </w:r>
-    </w:p>
-    <w:p>
-      <w:pPr>
-        <w:ind w:right="14"/>
-        <w:jc w:val="both"/>
-        <w:rPr>
-          <w:rFonts w:ascii="Century Gothic" w:hAnsi="Century Gothic"/>
-          <w:sz w:val="24"/>
-        </w:rPr>
-      </w:pPr>
-      <w:r>
-        <w:rPr>
-          <w:rFonts w:ascii="Century Gothic" w:hAnsi="Century Gothic"/>
-          <w:sz w:val="24"/>
-        </w:rPr>
-        <w:t xml:space="preserve">Steve Tan </w:t>
-      </w:r>
-      <w:r>
-        <w:rPr>
-          <w:rFonts w:ascii="Century Gothic" w:hAnsi="Century Gothic"/>
-          <w:sz w:val="24"/>
-        </w:rPr>
-        <w:t>(AXXXXXXXX)</w:t>
-      </w:r>
+      <w:proofErr w:type="gramEnd"/>
     </w:p>
     <w:p>
       <w:pPr>
@@ -176,24 +148,170 @@
         <w:rPr>
           <w:rFonts w:ascii="Century Gothic" w:hAnsi="Century Gothic"/>
           <w:b w:val="0"/>
+          <w:bCs w:val="0"/>
+          <w:szCs w:val="22"/>
+        </w:rPr>
+      </w:pPr>
+      <w:r>
+        <w:rPr>
+          <w:rFonts w:ascii="Century Gothic" w:hAnsi="Century Gothic"/>
+          <w:b w:val="0"/>
+          <w:bCs w:val="0"/>
+          <w:szCs w:val="22"/>
+        </w:rPr>
+        <w:t>Ramasamy Muthuraman (A0179756H</w:t>
+      </w:r>
+      <w:r>
+        <w:rPr>
+          <w:rFonts w:ascii="Century Gothic" w:hAnsi="Century Gothic"/>
+          <w:b w:val="0"/>
+          <w:bCs w:val="0"/>
+          <w:szCs w:val="22"/>
+        </w:rPr>
+        <w:t>, email: e0269775@u.nus.edu</w:t>
+      </w:r>
+      <w:r>
+        <w:rPr>
+          <w:rFonts w:ascii="Century Gothic" w:hAnsi="Century Gothic"/>
+          <w:b w:val="0"/>
+          <w:bCs w:val="0"/>
+          <w:szCs w:val="22"/>
+        </w:rPr>
+        <w:t>)</w:t>
+      </w:r>
+    </w:p>
+    <w:p>
+      <w:pPr>
+        <w:pStyle w:val="BodyText"/>
+        <w:jc w:val="both"/>
+        <w:rPr>
+          <w:rFonts w:ascii="Century Gothic" w:hAnsi="Century Gothic"/>
+          <w:b w:val="0"/>
+          <w:bCs w:val="0"/>
+          <w:szCs w:val="22"/>
+        </w:rPr>
+      </w:pPr>
+      <w:proofErr w:type="spellStart"/>
+      <w:r>
+        <w:rPr>
+          <w:rFonts w:ascii="Century Gothic" w:hAnsi="Century Gothic"/>
+          <w:b w:val="0"/>
+          <w:bCs w:val="0"/>
+          <w:szCs w:val="22"/>
+        </w:rPr>
+        <w:t>Laxman</w:t>
+      </w:r>
+      <w:proofErr w:type="spellEnd"/>
+      <w:r>
+        <w:rPr>
+          <w:rFonts w:ascii="Century Gothic" w:hAnsi="Century Gothic"/>
+          <w:b w:val="0"/>
+          <w:bCs w:val="0"/>
+          <w:szCs w:val="22"/>
+        </w:rPr>
+        <w:t xml:space="preserve"> Singh (A0178223E</w:t>
+      </w:r>
+      <w:r>
+        <w:rPr>
+          <w:rFonts w:ascii="Century Gothic" w:hAnsi="Century Gothic"/>
+          <w:b w:val="0"/>
+          <w:bCs w:val="0"/>
+          <w:szCs w:val="22"/>
+        </w:rPr>
+        <w:t>, email</w:t>
+      </w:r>
+      <w:proofErr w:type="gramStart"/>
+      <w:r>
+        <w:rPr>
+          <w:rFonts w:ascii="Century Gothic" w:hAnsi="Century Gothic"/>
+          <w:b w:val="0"/>
+          <w:bCs w:val="0"/>
+          <w:szCs w:val="22"/>
+        </w:rPr>
+        <w:t xml:space="preserve">: </w:t>
+      </w:r>
+      <w:r>
+        <w:rPr>
+          <w:rFonts w:ascii="Century Gothic" w:hAnsi="Century Gothic"/>
+          <w:b w:val="0"/>
+          <w:bCs w:val="0"/>
+          <w:szCs w:val="22"/>
+        </w:rPr>
+        <w:t>)</w:t>
+      </w:r>
+      <w:proofErr w:type="gramEnd"/>
+    </w:p>
+    <w:p>
+      <w:pPr>
+        <w:pStyle w:val="BodyText"/>
+        <w:jc w:val="both"/>
+        <w:rPr>
+          <w:rFonts w:ascii="Century Gothic" w:hAnsi="Century Gothic"/>
+          <w:b w:val="0"/>
           <w:sz w:val="20"/>
         </w:rPr>
       </w:pPr>
+      <w:proofErr w:type="spellStart"/>
       <w:r>
         <w:rPr>
           <w:rFonts w:ascii="Century Gothic" w:hAnsi="Century Gothic"/>
           <w:b w:val="0"/>
           <w:sz w:val="20"/>
         </w:rPr>
-        <w:t xml:space="preserve">Varoon </w:t>
-      </w:r>
-      <w:r>
-        <w:rPr>
-          <w:rFonts w:ascii="Century Gothic" w:hAnsi="Century Gothic"/>
-          <w:b w:val="0"/>
-        </w:rPr>
-        <w:t>(AXXXXXXXX)</w:t>
-      </w:r>
+        <w:t>Varoon</w:t>
+      </w:r>
+      <w:proofErr w:type="spellEnd"/>
+      <w:r>
+        <w:rPr>
+          <w:rFonts w:ascii="Century Gothic" w:hAnsi="Century Gothic"/>
+          <w:b w:val="0"/>
+          <w:sz w:val="20"/>
+        </w:rPr>
+        <w:t xml:space="preserve"> </w:t>
+      </w:r>
+      <w:r>
+        <w:rPr>
+          <w:rFonts w:ascii="Century Gothic" w:hAnsi="Century Gothic"/>
+          <w:b w:val="0"/>
+        </w:rPr>
+        <w:t>(AXXXXXXXX</w:t>
+      </w:r>
+      <w:r>
+        <w:rPr>
+          <w:rFonts w:ascii="Century Gothic" w:hAnsi="Century Gothic"/>
+          <w:b w:val="0"/>
+          <w:bCs w:val="0"/>
+          <w:szCs w:val="22"/>
+        </w:rPr>
+        <w:t>, email</w:t>
+      </w:r>
+      <w:proofErr w:type="gramStart"/>
+      <w:r>
+        <w:rPr>
+          <w:rFonts w:ascii="Century Gothic" w:hAnsi="Century Gothic"/>
+          <w:b w:val="0"/>
+          <w:bCs w:val="0"/>
+          <w:szCs w:val="22"/>
+        </w:rPr>
+        <w:t>:</w:t>
+      </w:r>
+      <w:r>
+        <w:rPr>
+          <w:rFonts w:ascii="Century Gothic" w:hAnsi="Century Gothic"/>
+          <w:b w:val="0"/>
+          <w:bCs w:val="0"/>
+          <w:szCs w:val="22"/>
+        </w:rPr>
+        <w:t xml:space="preserve"> </w:t>
+      </w:r>
+      <w:r>
+        <w:rPr>
+          <w:rFonts w:ascii="Century Gothic" w:hAnsi="Century Gothic"/>
+          <w:b w:val="0"/>
+        </w:rPr>
+        <w:t>)</w:t>
+      </w:r>
+      <w:proofErr w:type="gramEnd"/>
     </w:p>
     <w:p>
       <w:pPr>
@@ -288,7 +406,7 @@
           </mc:Choice>
           <mc:Fallback>
             <w:pict>
-              <v:line w14:anchorId="5DBB4336" id="Line 4" o:spid="_x0000_s1026" style="position:absolute;z-index:-251659776;visibility:visible;mso-wrap-style:square;mso-width-percent:0;mso-height-percent:0;mso-wrap-distance-left:0;mso-wrap-distance-top:0;mso-wrap-distance-right:0;mso-wrap-distance-bottom:0;mso-position-horizontal:absolute;mso-position-horizontal-relative:page;mso-position-vertical:absolute;mso-position-vertical-relative:text;mso-width-percent:0;mso-height-percent:0;mso-width-relative:page;mso-height-relative:page" from="64.5pt,11.65pt" to="530.75pt,11.65pt" o:gfxdata="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" strokeweight=".14042mm">
+              <v:line w14:anchorId="11160D96" id="Line 4" o:spid="_x0000_s1026" style="position:absolute;z-index:-251659776;visibility:visible;mso-wrap-style:square;mso-width-percent:0;mso-height-percent:0;mso-wrap-distance-left:0;mso-wrap-distance-top:0;mso-wrap-distance-right:0;mso-wrap-distance-bottom:0;mso-position-horizontal:absolute;mso-position-horizontal-relative:page;mso-position-vertical:absolute;mso-position-vertical-relative:text;mso-width-percent:0;mso-height-percent:0;mso-width-relative:page;mso-height-relative:page" from="64.5pt,11.65pt" to="530.75pt,11.65pt" o:gfxdata="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" strokeweight=".14042mm">
                 <w10:wrap type="topAndBottom" anchorx="page"/>
               </v:line>
             </w:pict>
@@ -391,6 +509,7 @@
                                 <w:ilvl w:val="0"/>
                                 <w:numId w:val="3"/>
                               </w:numPr>
+                              <w:ind w:hanging="450"/>
                             </w:pPr>
                             <w:r>
                               <w:t>To design and develop a real quantitative algorithmic trading system (ATS) using (Genetic Algorithms</w:t>
@@ -412,6 +531,7 @@
                                 <w:ilvl w:val="0"/>
                                 <w:numId w:val="3"/>
                               </w:numPr>
+                              <w:ind w:hanging="450"/>
                             </w:pPr>
                             <w:r>
                               <w:t>With an initial investment fund of $1million was allocated, using new ATS to obtain highest profit by running for few years.</w:t>
@@ -424,6 +544,7 @@
                                 <w:ilvl w:val="0"/>
                                 <w:numId w:val="3"/>
                               </w:numPr>
+                              <w:ind w:hanging="450"/>
                             </w:pPr>
                             <w:r>
                               <w:t>Our system’s trading strategy was based on real historical market data, through simulation. Hence to calculate the actual market value (MKV)</w:t>
@@ -442,6 +563,7 @@
                                 <w:ilvl w:val="0"/>
                                 <w:numId w:val="3"/>
                               </w:numPr>
+                              <w:ind w:hanging="450"/>
                             </w:pPr>
                             <w:r>
                               <w:t xml:space="preserve">The trading strategy is modelled/optimized/learnt based on known historical market data, using computational intelligence techniques such as GA </w:t>
@@ -721,6 +843,7 @@
                           <w:ilvl w:val="0"/>
                           <w:numId w:val="3"/>
                         </w:numPr>
+                        <w:ind w:hanging="450"/>
                       </w:pPr>
                       <w:r>
                         <w:t>To design and develop a real quantitative algorithmic trading system (ATS) using (Genetic Algorithms</w:t>
@@ -742,6 +865,7 @@
                           <w:ilvl w:val="0"/>
                           <w:numId w:val="3"/>
                         </w:numPr>
+                        <w:ind w:hanging="450"/>
                       </w:pPr>
                       <w:r>
                         <w:t>With an initial investment fund of $1million was allocated, using new ATS to obtain highest profit by running for few years.</w:t>
@@ -754,6 +878,7 @@
                           <w:ilvl w:val="0"/>
                           <w:numId w:val="3"/>
                         </w:numPr>
+                        <w:ind w:hanging="450"/>
                       </w:pPr>
                       <w:r>
                         <w:t>Our system’s trading strategy was based on real historical market data, through simulation. Hence to calculate the actual market value (MKV)</w:t>
@@ -772,6 +897,7 @@
                           <w:ilvl w:val="0"/>
                           <w:numId w:val="3"/>
                         </w:numPr>
+                        <w:ind w:hanging="450"/>
                       </w:pPr>
                       <w:r>
                         <w:t xml:space="preserve">The trading strategy is modelled/optimized/learnt based on known historical market data, using computational intelligence techniques such as GA </w:t>
@@ -1103,7 +1229,7 @@
           </mc:Choice>
           <mc:Fallback>
             <w:pict>
-              <v:line w14:anchorId="6B9BD90C" id="Line 3" o:spid="_x0000_s1026" style="position:absolute;z-index:-251658752;visibility:visible;mso-wrap-style:square;mso-width-percent:0;mso-height-percent:0;mso-wrap-distance-left:0;mso-wrap-distance-top:0;mso-wrap-distance-right:0;mso-wrap-distance-bottom:0;mso-position-horizontal:absolute;mso-position-horizontal-relative:page;mso-position-vertical:absolute;mso-position-vertical-relative:text;mso-width-percent:0;mso-height-percent:0;mso-width-relative:page;mso-height-relative:page" from="64.5pt,9.9pt" to="530.75pt,9.9pt" o:gfxdata="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" strokeweight=".14042mm">
+              <v:line w14:anchorId="0BB5D20B" id="Line 3" o:spid="_x0000_s1026" style="position:absolute;z-index:-251658752;visibility:visible;mso-wrap-style:square;mso-width-percent:0;mso-height-percent:0;mso-wrap-distance-left:0;mso-wrap-distance-top:0;mso-wrap-distance-right:0;mso-wrap-distance-bottom:0;mso-position-horizontal:absolute;mso-position-horizontal-relative:page;mso-position-vertical:absolute;mso-position-vertical-relative:text;mso-width-percent:0;mso-height-percent:0;mso-width-relative:page;mso-height-relative:page" from="64.5pt,9.9pt" to="530.75pt,9.9pt" o:gfxdata="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" strokeweight=".14042mm">
                 <w10:wrap type="topAndBottom" anchorx="page"/>
               </v:line>
             </w:pict>
@@ -1191,8 +1317,278 @@
           <w:sz w:val="24"/>
         </w:rPr>
         <w:lastRenderedPageBreak/>
-        <w:t>Materials &amp; Methods (System Design, Modelling &amp; Simulation)</w:t>
-      </w:r>
+        <w:t xml:space="preserve">Materials &amp; Methods </w:t>
+      </w:r>
+    </w:p>
+    <w:p>
+      <w:pPr>
+        <w:pStyle w:val="ListParagraph"/>
+        <w:numPr>
+          <w:ilvl w:val="1"/>
+          <w:numId w:val="1"/>
+        </w:numPr>
+        <w:ind w:left="720" w:hanging="360"/>
+        <w:jc w:val="both"/>
+        <w:rPr>
+          <w:rFonts w:ascii="Century Gothic" w:hAnsi="Century Gothic"/>
+          <w:b/>
+          <w:sz w:val="24"/>
+        </w:rPr>
+      </w:pPr>
+      <w:r>
+        <w:rPr>
+          <w:rFonts w:ascii="Century Gothic" w:hAnsi="Century Gothic"/>
+          <w:b/>
+          <w:w w:val="115"/>
+          <w:sz w:val="24"/>
+        </w:rPr>
+        <w:t>System Design</w:t>
+      </w:r>
+      <w:r>
+        <w:rPr>
+          <w:rFonts w:ascii="Century Gothic" w:hAnsi="Century Gothic"/>
+          <w:b/>
+          <w:w w:val="115"/>
+          <w:sz w:val="24"/>
+        </w:rPr>
+        <w:t xml:space="preserve"> and Architecture</w:t>
+      </w:r>
+    </w:p>
+    <w:p>
+      <w:pPr>
+        <w:pStyle w:val="ListParagraph"/>
+        <w:numPr>
+          <w:ilvl w:val="1"/>
+          <w:numId w:val="1"/>
+        </w:numPr>
+        <w:tabs>
+          <w:tab w:val="left" w:pos="720"/>
+          <w:tab w:val="left" w:pos="990"/>
+        </w:tabs>
+        <w:ind w:left="720" w:firstLine="0"/>
+        <w:jc w:val="both"/>
+        <w:rPr>
+          <w:rFonts w:ascii="Century Gothic" w:hAnsi="Century Gothic"/>
+          <w:b/>
+          <w:sz w:val="24"/>
+        </w:rPr>
+      </w:pPr>
+      <w:r>
+        <w:rPr>
+          <w:rFonts w:ascii="Century Gothic" w:hAnsi="Century Gothic"/>
+          <w:b/>
+          <w:w w:val="115"/>
+          <w:sz w:val="24"/>
+        </w:rPr>
+        <w:t>Overview</w:t>
+      </w:r>
+    </w:p>
+    <w:p>
+      <w:pPr>
+        <w:pStyle w:val="ListParagraph"/>
+        <w:numPr>
+          <w:ilvl w:val="1"/>
+          <w:numId w:val="1"/>
+        </w:numPr>
+        <w:tabs>
+          <w:tab w:val="left" w:pos="720"/>
+          <w:tab w:val="left" w:pos="990"/>
+        </w:tabs>
+        <w:ind w:left="720" w:firstLine="0"/>
+        <w:jc w:val="both"/>
+        <w:rPr>
+          <w:rFonts w:ascii="Century Gothic" w:hAnsi="Century Gothic"/>
+          <w:b/>
+          <w:sz w:val="24"/>
+        </w:rPr>
+      </w:pPr>
+      <w:r>
+        <w:rPr>
+          <w:rFonts w:ascii="Century Gothic" w:hAnsi="Century Gothic"/>
+          <w:b/>
+          <w:w w:val="115"/>
+          <w:sz w:val="24"/>
+        </w:rPr>
+        <w:t>Moving Average method</w:t>
+      </w:r>
+    </w:p>
+    <w:p>
+      <w:pPr>
+        <w:pStyle w:val="ListParagraph"/>
+        <w:numPr>
+          <w:ilvl w:val="1"/>
+          <w:numId w:val="1"/>
+        </w:numPr>
+        <w:tabs>
+          <w:tab w:val="left" w:pos="720"/>
+          <w:tab w:val="left" w:pos="990"/>
+        </w:tabs>
+        <w:ind w:left="720" w:firstLine="0"/>
+        <w:jc w:val="both"/>
+        <w:rPr>
+          <w:rFonts w:ascii="Century Gothic" w:hAnsi="Century Gothic"/>
+          <w:b/>
+          <w:sz w:val="24"/>
+        </w:rPr>
+      </w:pPr>
+      <w:r>
+        <w:rPr>
+          <w:rFonts w:ascii="Century Gothic" w:hAnsi="Century Gothic"/>
+          <w:b/>
+          <w:w w:val="115"/>
+          <w:sz w:val="24"/>
+        </w:rPr>
+        <w:t>GA</w:t>
+      </w:r>
+    </w:p>
+    <w:p>
+      <w:pPr>
+        <w:pStyle w:val="ListParagraph"/>
+        <w:numPr>
+          <w:ilvl w:val="1"/>
+          <w:numId w:val="1"/>
+        </w:numPr>
+        <w:tabs>
+          <w:tab w:val="left" w:pos="720"/>
+          <w:tab w:val="left" w:pos="990"/>
+        </w:tabs>
+        <w:ind w:left="720" w:firstLine="0"/>
+        <w:jc w:val="both"/>
+        <w:rPr>
+          <w:rFonts w:ascii="Century Gothic" w:hAnsi="Century Gothic"/>
+          <w:b/>
+          <w:sz w:val="24"/>
+        </w:rPr>
+      </w:pPr>
+      <w:r>
+        <w:rPr>
+          <w:rFonts w:ascii="Century Gothic" w:hAnsi="Century Gothic"/>
+          <w:b/>
+          <w:w w:val="115"/>
+          <w:sz w:val="24"/>
+        </w:rPr>
+        <w:t>Fuzzy Logic</w:t>
+      </w:r>
+    </w:p>
+    <w:p>
+      <w:pPr>
+        <w:pStyle w:val="ListParagraph"/>
+        <w:numPr>
+          <w:ilvl w:val="1"/>
+          <w:numId w:val="1"/>
+        </w:numPr>
+        <w:ind w:left="720" w:hanging="360"/>
+        <w:jc w:val="both"/>
+        <w:rPr>
+          <w:rFonts w:ascii="Century Gothic" w:hAnsi="Century Gothic"/>
+          <w:b/>
+          <w:sz w:val="24"/>
+        </w:rPr>
+      </w:pPr>
+      <w:r>
+        <w:rPr>
+          <w:rFonts w:ascii="Century Gothic" w:hAnsi="Century Gothic"/>
+          <w:b/>
+          <w:w w:val="115"/>
+          <w:sz w:val="24"/>
+        </w:rPr>
+        <w:t>Process flow</w:t>
+      </w:r>
+    </w:p>
+    <w:p>
+      <w:pPr>
+        <w:pStyle w:val="ListParagraph"/>
+        <w:numPr>
+          <w:ilvl w:val="1"/>
+          <w:numId w:val="1"/>
+        </w:numPr>
+        <w:ind w:left="720" w:hanging="360"/>
+        <w:jc w:val="both"/>
+        <w:rPr>
+          <w:rFonts w:ascii="Century Gothic" w:hAnsi="Century Gothic"/>
+          <w:b/>
+          <w:sz w:val="24"/>
+        </w:rPr>
+      </w:pPr>
+      <w:r>
+        <w:rPr>
+          <w:rFonts w:ascii="Century Gothic" w:hAnsi="Century Gothic"/>
+          <w:b/>
+          <w:w w:val="115"/>
+          <w:sz w:val="24"/>
+        </w:rPr>
+        <w:t xml:space="preserve">Modelling </w:t>
+      </w:r>
+      <w:r>
+        <w:rPr>
+          <w:rFonts w:ascii="Century Gothic" w:hAnsi="Century Gothic"/>
+          <w:b/>
+          <w:w w:val="115"/>
+          <w:sz w:val="24"/>
+        </w:rPr>
+        <w:t>and Simulation</w:t>
+      </w:r>
+    </w:p>
+    <w:p>
+      <w:pPr>
+        <w:pStyle w:val="ListParagraph"/>
+        <w:numPr>
+          <w:ilvl w:val="2"/>
+          <w:numId w:val="1"/>
+        </w:numPr>
+        <w:ind w:left="1080" w:hanging="360"/>
+        <w:jc w:val="both"/>
+        <w:rPr>
+          <w:rFonts w:ascii="Century Gothic" w:hAnsi="Century Gothic"/>
+          <w:b/>
+          <w:sz w:val="24"/>
+        </w:rPr>
+      </w:pPr>
+      <w:r>
+        <w:rPr>
+          <w:rFonts w:ascii="Century Gothic" w:hAnsi="Century Gothic"/>
+          <w:b/>
+          <w:w w:val="115"/>
+          <w:sz w:val="24"/>
+        </w:rPr>
+        <w:t>Training Data set</w:t>
+      </w:r>
+    </w:p>
+    <w:p>
+      <w:pPr>
+        <w:pStyle w:val="ListParagraph"/>
+        <w:numPr>
+          <w:ilvl w:val="2"/>
+          <w:numId w:val="1"/>
+        </w:numPr>
+        <w:ind w:left="1080" w:hanging="360"/>
+        <w:jc w:val="both"/>
+        <w:rPr>
+          <w:rFonts w:ascii="Century Gothic" w:hAnsi="Century Gothic"/>
+          <w:b/>
+          <w:sz w:val="24"/>
+        </w:rPr>
+      </w:pPr>
+      <w:r>
+        <w:rPr>
+          <w:rFonts w:ascii="Century Gothic" w:hAnsi="Century Gothic"/>
+          <w:b/>
+          <w:w w:val="115"/>
+          <w:sz w:val="24"/>
+        </w:rPr>
+        <w:t>Testing Data set</w:t>
+      </w:r>
+    </w:p>
+    <w:p>
+      <w:pPr>
+        <w:pStyle w:val="ListParagraph"/>
+        <w:ind w:left="720" w:firstLine="0"/>
+        <w:rPr>
+          <w:rFonts w:ascii="Century Gothic" w:hAnsi="Century Gothic"/>
+          <w:b/>
+          <w:sz w:val="24"/>
+        </w:rPr>
+      </w:pPr>
     </w:p>
     <w:p>
       <w:pPr>
@@ -1230,10 +1626,10 @@
           <w:numId w:val="1"/>
         </w:numPr>
         <w:tabs>
-          <w:tab w:val="left" w:pos="454"/>
+          <w:tab w:val="left" w:pos="1024"/>
         </w:tabs>
         <w:spacing w:before="193" w:line="252" w:lineRule="auto"/>
-        <w:ind w:right="108"/>
+        <w:ind w:left="720" w:right="108" w:hanging="360"/>
         <w:jc w:val="both"/>
         <w:rPr>
           <w:rFonts w:ascii="Century Gothic" w:hAnsi="Century Gothic"/>
@@ -1282,14 +1678,14 @@
       <w:pPr>
         <w:pStyle w:val="ListParagraph"/>
         <w:numPr>
-          <w:ilvl w:val="2"/>
+          <w:ilvl w:val="3"/>
           <w:numId w:val="1"/>
         </w:numPr>
         <w:tabs>
-          <w:tab w:val="left" w:pos="454"/>
+          <w:tab w:val="left" w:pos="1024"/>
         </w:tabs>
         <w:spacing w:before="193" w:line="252" w:lineRule="auto"/>
-        <w:ind w:right="108"/>
+        <w:ind w:left="990" w:right="108" w:hanging="270"/>
         <w:jc w:val="both"/>
         <w:rPr>
           <w:rFonts w:ascii="Century Gothic" w:hAnsi="Century Gothic"/>
@@ -1337,10 +1733,10 @@
           <w:numId w:val="1"/>
         </w:numPr>
         <w:tabs>
-          <w:tab w:val="left" w:pos="454"/>
+          <w:tab w:val="left" w:pos="1024"/>
         </w:tabs>
         <w:spacing w:before="193" w:line="252" w:lineRule="auto"/>
-        <w:ind w:right="108"/>
+        <w:ind w:left="720" w:right="108" w:hanging="360"/>
         <w:jc w:val="both"/>
         <w:rPr>
           <w:rFonts w:ascii="Century Gothic" w:hAnsi="Century Gothic"/>
@@ -1632,11 +2028,9 @@
           <w:sz w:val="20"/>
         </w:rPr>
       </w:pPr>
-      <w:bookmarkStart w:id="0" w:name="_GoBack"/>
-      <w:bookmarkEnd w:id="0"/>
     </w:p>
     <w:sectPr>
-      <w:footerReference w:type="default" r:id="rId9"/>
+      <w:footerReference w:type="default" r:id="rId8"/>
       <w:type w:val="continuous"/>
       <w:pgSz w:w="11910" w:h="16840"/>
       <w:pgMar w:top="1580" w:right="1180" w:bottom="280" w:left="1180" w:header="720" w:footer="720" w:gutter="0"/>
@@ -1782,7 +2176,7 @@
         <w:sz w:val="16"/>
         <w:szCs w:val="16"/>
       </w:rPr>
-      <w:t>1</w:t>
+      <w:t>2</w:t>
     </w:r>
     <w:r>
       <w:rPr>
@@ -3113,7 +3507,7 @@
 </file>
 
 <file path=customXml/itemProps1.xml><?xml version="1.0" encoding="utf-8"?>
-<ds:datastoreItem xmlns:ds="http://schemas.openxmlformats.org/officeDocument/2006/customXml" ds:itemID="{DD43C72E-D155-4CD4-9E17-A4B74F3C1CA9}">
+<ds:datastoreItem xmlns:ds="http://schemas.openxmlformats.org/officeDocument/2006/customXml" ds:itemID="{ECC7C30E-E1DC-424B-92EA-C8F47867DCD5}">
   <ds:schemaRefs>
     <ds:schemaRef ds:uri="http://schemas.openxmlformats.org/officeDocument/2006/bibliography"/>
   </ds:schemaRefs>
